--- a/Project GRST - Use Case Diagram and Sequence Diagram.docx
+++ b/Project GRST - Use Case Diagram and Sequence Diagram.docx
@@ -15,7 +15,7 @@
           <w:noProof/>
         </w:rPr>
         <w:drawing>
-          <wp:inline distT="0" distB="0" distL="0" distR="0">
+          <wp:inline distT="0" distB="0" distL="0" distR="0" wp14:anchorId="733C46F7" wp14:editId="6A7B6E42">
             <wp:extent cx="5943600" cy="4576445"/>
             <wp:effectExtent l="0" t="0" r="0" b="0"/>
             <wp:docPr id="1" name="Picture 1"/>
@@ -80,7 +80,7 @@
           <w:noProof/>
         </w:rPr>
         <w:drawing>
-          <wp:inline distT="0" distB="0" distL="0" distR="0">
+          <wp:inline distT="0" distB="0" distL="0" distR="0" wp14:anchorId="1C41D5FC" wp14:editId="24BAEFA1">
             <wp:extent cx="5943600" cy="3785235"/>
             <wp:effectExtent l="0" t="0" r="0" b="0"/>
             <wp:docPr id="2" name="Picture 2"/>
@@ -138,79 +138,11 @@
     <w:p/>
     <w:p/>
     <w:p>
+      <w:bookmarkStart w:id="0" w:name="_GoBack"/>
+      <w:bookmarkEnd w:id="0"/>
       <w:r>
         <w:lastRenderedPageBreak/>
-        <w:t>Sequence diagram for Use case 1.</w:t>
-      </w:r>
-    </w:p>
-    <w:p/>
-    <w:p>
-      <w:r>
-        <w:rPr>
-          <w:noProof/>
-        </w:rPr>
-        <w:drawing>
-          <wp:inline distT="0" distB="0" distL="0" distR="0">
-            <wp:extent cx="5943600" cy="4463415"/>
-            <wp:effectExtent l="0" t="0" r="0" b="0"/>
-            <wp:docPr id="3" name="Picture 3"/>
-            <wp:cNvGraphicFramePr>
-              <a:graphicFrameLocks xmlns:a="http://schemas.openxmlformats.org/drawingml/2006/main" noChangeAspect="1"/>
-            </wp:cNvGraphicFramePr>
-            <a:graphic xmlns:a="http://schemas.openxmlformats.org/drawingml/2006/main">
-              <a:graphicData uri="http://schemas.openxmlformats.org/drawingml/2006/picture">
-                <pic:pic xmlns:pic="http://schemas.openxmlformats.org/drawingml/2006/picture">
-                  <pic:nvPicPr>
-                    <pic:cNvPr id="3" name="screenshot_1031.png"/>
-                    <pic:cNvPicPr/>
-                  </pic:nvPicPr>
-                  <pic:blipFill>
-                    <a:blip r:embed="rId6"/>
-                    <a:stretch>
-                      <a:fillRect/>
-                    </a:stretch>
-                  </pic:blipFill>
-                  <pic:spPr>
-                    <a:xfrm>
-                      <a:off x="0" y="0"/>
-                      <a:ext cx="5943600" cy="4463415"/>
-                    </a:xfrm>
-                    <a:prstGeom prst="rect">
-                      <a:avLst/>
-                    </a:prstGeom>
-                  </pic:spPr>
-                </pic:pic>
-              </a:graphicData>
-            </a:graphic>
-          </wp:inline>
-        </w:drawing>
-      </w:r>
-    </w:p>
-    <w:p/>
-    <w:p/>
-    <w:p/>
-    <w:p/>
-    <w:p/>
-    <w:p/>
-    <w:p/>
-    <w:p/>
-    <w:p/>
-    <w:p/>
-    <w:p/>
-    <w:p/>
-    <w:p/>
-    <w:p/>
-    <w:p/>
-    <w:p/>
-    <w:p/>
-    <w:p/>
-    <w:p>
-      <w:r>
-        <w:lastRenderedPageBreak/>
-        <w:t xml:space="preserve">Sequence diagram for Use </w:t>
-      </w:r>
-      <w:r>
-        <w:t>case 1 &amp; UC2.</w:t>
+        <w:t>Sequence diagram for Use case 1 &amp; UC2.</w:t>
       </w:r>
     </w:p>
     <w:p>
@@ -219,7 +151,7 @@
           <w:noProof/>
         </w:rPr>
         <w:drawing>
-          <wp:inline distT="0" distB="0" distL="0" distR="0">
+          <wp:inline distT="0" distB="0" distL="0" distR="0" wp14:anchorId="6A70D396" wp14:editId="057216D5">
             <wp:extent cx="5943600" cy="4544060"/>
             <wp:effectExtent l="0" t="0" r="0" b="2540"/>
             <wp:docPr id="4" name="Picture 4"/>
@@ -234,7 +166,7 @@
                     <pic:cNvPicPr/>
                   </pic:nvPicPr>
                   <pic:blipFill>
-                    <a:blip r:embed="rId7"/>
+                    <a:blip r:embed="rId6"/>
                     <a:stretch>
                       <a:fillRect/>
                     </a:stretch>
@@ -276,10 +208,7 @@
     <w:p>
       <w:r>
         <w:lastRenderedPageBreak/>
-        <w:t xml:space="preserve">Sequence diagram for Use </w:t>
-      </w:r>
-      <w:r>
-        <w:t>case 3.</w:t>
+        <w:t>Sequence diagram for Use case 3.</w:t>
       </w:r>
     </w:p>
     <w:p/>
@@ -289,7 +218,7 @@
           <w:noProof/>
         </w:rPr>
         <w:drawing>
-          <wp:inline distT="0" distB="0" distL="0" distR="0">
+          <wp:inline distT="0" distB="0" distL="0" distR="0" wp14:anchorId="04E2AE18" wp14:editId="073D717D">
             <wp:extent cx="5943600" cy="4285615"/>
             <wp:effectExtent l="0" t="0" r="0" b="0"/>
             <wp:docPr id="5" name="Picture 5"/>
@@ -304,7 +233,7 @@
                     <pic:cNvPicPr/>
                   </pic:nvPicPr>
                   <pic:blipFill>
-                    <a:blip r:embed="rId8"/>
+                    <a:blip r:embed="rId7"/>
                     <a:stretch>
                       <a:fillRect/>
                     </a:stretch>
@@ -343,17 +272,11 @@
     <w:p/>
     <w:p/>
     <w:p/>
-    <w:p>
-      <w:bookmarkStart w:id="0" w:name="_GoBack"/>
-      <w:bookmarkEnd w:id="0"/>
-    </w:p>
+    <w:p/>
     <w:p>
       <w:r>
         <w:lastRenderedPageBreak/>
-        <w:t xml:space="preserve">Sequence diagram for Use </w:t>
-      </w:r>
-      <w:r>
-        <w:t>case 4, 5 &amp; 6.</w:t>
+        <w:t>Sequence diagram for Use case 4, 5 &amp; 6.</w:t>
       </w:r>
     </w:p>
     <w:p/>
@@ -363,7 +286,7 @@
           <w:noProof/>
         </w:rPr>
         <w:drawing>
-          <wp:inline distT="0" distB="0" distL="0" distR="0">
+          <wp:inline distT="0" distB="0" distL="0" distR="0" wp14:anchorId="5B3786AD" wp14:editId="7C367283">
             <wp:extent cx="5880100" cy="4445000"/>
             <wp:effectExtent l="0" t="0" r="0" b="0"/>
             <wp:docPr id="6" name="Picture 6"/>
@@ -378,7 +301,7 @@
                     <pic:cNvPicPr/>
                   </pic:nvPicPr>
                   <pic:blipFill>
-                    <a:blip r:embed="rId9"/>
+                    <a:blip r:embed="rId8"/>
                     <a:stretch>
                       <a:fillRect/>
                     </a:stretch>
